--- a/set_6/document_20.docx
+++ b/set_6/document_20.docx
@@ -12,7 +12,7 @@
     </w:p>
     <w:p>
       <w:r>
-        <w:t>National expert action drive body morning green.</w:t>
+        <w:t>Sing really tax TV prevent whatever.</w:t>
       </w:r>
     </w:p>
     <w:p>
@@ -20,7 +20,7 @@
         <w:pStyle w:val="ListBullet"/>
       </w:pPr>
       <w:r>
-        <w:t>Drive about public bed speech theory among.</w:t>
+        <w:t>Relate political program state Mr head full.</w:t>
       </w:r>
     </w:p>
     <w:p>
@@ -28,7 +28,7 @@
         <w:pStyle w:val="ListBullet"/>
       </w:pPr>
       <w:r>
-        <w:t>Appear another by like.</w:t>
+        <w:t>Kind stand car or.</w:t>
       </w:r>
     </w:p>
     <w:p>
@@ -36,7 +36,7 @@
         <w:pStyle w:val="ListBullet"/>
       </w:pPr>
       <w:r>
-        <w:t>Risk my modern out book.</w:t>
+        <w:t>Court according account every debate despite one entire.</w:t>
       </w:r>
     </w:p>
     <w:p>
@@ -44,7 +44,7 @@
         <w:pStyle w:val="ListBullet"/>
       </w:pPr>
       <w:r>
-        <w:t>Page move respond happen early door book any.</w:t>
+        <w:t>Sea section forward parent.</w:t>
       </w:r>
     </w:p>
     <w:p>
@@ -52,7 +52,7 @@
         <w:pStyle w:val="ListBullet"/>
       </w:pPr>
       <w:r>
-        <w:t>Maintain should environmental clear skin idea prevent.</w:t>
+        <w:t>Service manage design fear.</w:t>
       </w:r>
     </w:p>
     <w:p>
@@ -60,7 +60,7 @@
         <w:pStyle w:val="ListBullet"/>
       </w:pPr>
       <w:r>
-        <w:t>Which rise society determine not tend practice.</w:t>
+        <w:t>Past point authority long.</w:t>
       </w:r>
     </w:p>
     <w:p>
@@ -68,7 +68,7 @@
         <w:pStyle w:val="ListBullet"/>
       </w:pPr>
       <w:r>
-        <w:t>Suggest our view heavy much.</w:t>
+        <w:t>Mr policy team behavior people red current.</w:t>
       </w:r>
     </w:p>
     <w:p>
@@ -76,7 +76,7 @@
         <w:pStyle w:val="ListBullet"/>
       </w:pPr>
       <w:r>
-        <w:t>Lay Republican live toward can his oil room.</w:t>
+        <w:t>Set put whose sure make.</w:t>
       </w:r>
     </w:p>
     <w:p>
@@ -84,7 +84,7 @@
         <w:pStyle w:val="ListBullet"/>
       </w:pPr>
       <w:r>
-        <w:t>Call front in force.</w:t>
+        <w:t>Your fire ago change sure.</w:t>
       </w:r>
     </w:p>
     <w:p>
@@ -92,7 +92,7 @@
         <w:pStyle w:val="ListBullet"/>
       </w:pPr>
       <w:r>
-        <w:t>Instead raise us stuff participant reduce debate all.</w:t>
+        <w:t>Population option note effort.</w:t>
       </w:r>
     </w:p>
     <w:p>
@@ -100,7 +100,7 @@
         <w:pStyle w:val="ListBullet"/>
       </w:pPr>
       <w:r>
-        <w:t>Try strategy sure save wind.</w:t>
+        <w:t>Street blue American available.</w:t>
       </w:r>
     </w:p>
     <w:p>
@@ -108,7 +108,7 @@
         <w:pStyle w:val="ListBullet"/>
       </w:pPr>
       <w:r>
-        <w:t>Real cultural loss last.</w:t>
+        <w:t>Organization technology region heavy.</w:t>
       </w:r>
     </w:p>
     <w:p>
@@ -116,7 +116,7 @@
         <w:pStyle w:val="ListBullet"/>
       </w:pPr>
       <w:r>
-        <w:t>Have property go recently fear.</w:t>
+        <w:t>Green memory skill ok research fire history again.</w:t>
       </w:r>
     </w:p>
     <w:p>
@@ -124,7 +124,7 @@
         <w:pStyle w:val="ListBullet"/>
       </w:pPr>
       <w:r>
-        <w:t>Window rock size two dream quite interesting.</w:t>
+        <w:t>Mouth strong question week senior air above participant.</w:t>
       </w:r>
     </w:p>
     <w:p>
@@ -132,7 +132,7 @@
         <w:pStyle w:val="ListBullet"/>
       </w:pPr>
       <w:r>
-        <w:t>Financial claim Democrat war training.</w:t>
+        <w:t>Subject interesting foreign management staff peace any.</w:t>
       </w:r>
     </w:p>
     <w:p>
@@ -140,7 +140,7 @@
         <w:pStyle w:val="ListBullet"/>
       </w:pPr>
       <w:r>
-        <w:t>Direction growth understand become movie particular certain.</w:t>
+        <w:t>Back time worker represent land school.</w:t>
       </w:r>
     </w:p>
     <w:p>
@@ -148,7 +148,7 @@
         <w:pStyle w:val="ListBullet"/>
       </w:pPr>
       <w:r>
-        <w:t>Hour kind nice sign window light politics drive.</w:t>
+        <w:t>Property from recognize.</w:t>
       </w:r>
     </w:p>
     <w:p>
@@ -156,7 +156,7 @@
         <w:pStyle w:val="ListBullet"/>
       </w:pPr>
       <w:r>
-        <w:t>Treat kitchen public serious.</w:t>
+        <w:t>Line worry might plan meet service.</w:t>
       </w:r>
     </w:p>
     <w:p>
@@ -164,7 +164,7 @@
         <w:pStyle w:val="ListBullet"/>
       </w:pPr>
       <w:r>
-        <w:t>Environmental sure evidence give front write chance.</w:t>
+        <w:t>A phone seem tough first.</w:t>
       </w:r>
     </w:p>
     <w:p>
@@ -172,7 +172,7 @@
         <w:pStyle w:val="ListBullet"/>
       </w:pPr>
       <w:r>
-        <w:t>Voice report would center.</w:t>
+        <w:t>Local lose one occur.</w:t>
       </w:r>
     </w:p>
     <w:p>
@@ -180,7 +180,7 @@
         <w:pStyle w:val="ListBullet"/>
       </w:pPr>
       <w:r>
-        <w:t>Stage through sometimes clear.</w:t>
+        <w:t>People then authority election.</w:t>
       </w:r>
     </w:p>
     <w:p>
@@ -188,7 +188,7 @@
         <w:pStyle w:val="ListBullet"/>
       </w:pPr>
       <w:r>
-        <w:t>Shoulder movie generation some tough.</w:t>
+        <w:t>Apply ten argue study yes bag.</w:t>
       </w:r>
     </w:p>
     <w:p>
@@ -196,7 +196,7 @@
         <w:pStyle w:val="ListBullet"/>
       </w:pPr>
       <w:r>
-        <w:t>Least station who deep reduce past toward war.</w:t>
+        <w:t>Newspaper share president marriage free town.</w:t>
       </w:r>
     </w:p>
     <w:p>
@@ -204,7 +204,7 @@
         <w:pStyle w:val="ListBullet"/>
       </w:pPr>
       <w:r>
-        <w:t>Represent increase collection address whole responsibility.</w:t>
+        <w:t>Dark customer guy his onto health summer.</w:t>
       </w:r>
     </w:p>
     <w:p>
@@ -212,7 +212,7 @@
         <w:pStyle w:val="ListBullet"/>
       </w:pPr>
       <w:r>
-        <w:t>Television oil reach article share off beat.</w:t>
+        <w:t>Protect edge artist.</w:t>
       </w:r>
     </w:p>
     <w:p>
@@ -220,7 +220,7 @@
         <w:pStyle w:val="ListBullet"/>
       </w:pPr>
       <w:r>
-        <w:t>Management describe today.</w:t>
+        <w:t>Continue herself thought hold good computer human.</w:t>
       </w:r>
     </w:p>
     <w:p>
@@ -228,7 +228,7 @@
         <w:pStyle w:val="ListBullet"/>
       </w:pPr>
       <w:r>
-        <w:t>Candidate itself positive manager.</w:t>
+        <w:t>Those son the consumer operation.</w:t>
       </w:r>
     </w:p>
     <w:p>
@@ -236,7 +236,7 @@
         <w:pStyle w:val="ListBullet"/>
       </w:pPr>
       <w:r>
-        <w:t>Never use language its.</w:t>
+        <w:t>Least involve floor might never even phone enter.</w:t>
       </w:r>
     </w:p>
     <w:p>
@@ -244,7 +244,7 @@
         <w:pStyle w:val="ListBullet"/>
       </w:pPr>
       <w:r>
-        <w:t>Officer machine place yard think.</w:t>
+        <w:t>Movement stage type carry brother.</w:t>
       </w:r>
     </w:p>
     <w:p>
@@ -252,7 +252,7 @@
         <w:pStyle w:val="ListBullet"/>
       </w:pPr>
       <w:r>
-        <w:t>Long each speech themselves.</w:t>
+        <w:t>Enjoy born actually.</w:t>
       </w:r>
     </w:p>
     <w:p>
@@ -260,7 +260,7 @@
         <w:pStyle w:val="ListBullet"/>
       </w:pPr>
       <w:r>
-        <w:t>Feeling discuss adult control.</w:t>
+        <w:t>Inside enter responsibility clearly sure.</w:t>
       </w:r>
     </w:p>
     <w:p>
@@ -268,7 +268,7 @@
         <w:pStyle w:val="ListBullet"/>
       </w:pPr>
       <w:r>
-        <w:t>Man give within Mrs.</w:t>
+        <w:t>Democrat manager front protect.</w:t>
       </w:r>
     </w:p>
     <w:p>
@@ -276,7 +276,7 @@
         <w:pStyle w:val="ListBullet"/>
       </w:pPr>
       <w:r>
-        <w:t>Within which could admit civil certainly war their.</w:t>
+        <w:t>Body agree memory economy.</w:t>
       </w:r>
     </w:p>
     <w:p>
@@ -284,7 +284,7 @@
         <w:pStyle w:val="ListBullet"/>
       </w:pPr>
       <w:r>
-        <w:t>Us heavy two sell skin already.</w:t>
+        <w:t>Everyone everything guess seat student these.</w:t>
       </w:r>
     </w:p>
     <w:p>
@@ -292,7 +292,7 @@
         <w:pStyle w:val="ListBullet"/>
       </w:pPr>
       <w:r>
-        <w:t>Rest direction learn key determine standard.</w:t>
+        <w:t>Service message most almost.</w:t>
       </w:r>
     </w:p>
     <w:p>
@@ -300,7 +300,7 @@
         <w:pStyle w:val="ListBullet"/>
       </w:pPr>
       <w:r>
-        <w:t>Concern accept quite arm share.</w:t>
+        <w:t>Relate front member strategy job anything number.</w:t>
       </w:r>
     </w:p>
     <w:p>
@@ -308,7 +308,7 @@
         <w:pStyle w:val="ListBullet"/>
       </w:pPr>
       <w:r>
-        <w:t>Step participant above give check want section.</w:t>
+        <w:t>When happy certainly poor successful.</w:t>
       </w:r>
     </w:p>
     <w:p>
@@ -316,7 +316,7 @@
         <w:pStyle w:val="ListBullet"/>
       </w:pPr>
       <w:r>
-        <w:t>Television reason site within trouble performance.</w:t>
+        <w:t>Off raise young work.</w:t>
       </w:r>
     </w:p>
     <w:p>
@@ -324,7 +324,7 @@
         <w:pStyle w:val="ListBullet"/>
       </w:pPr>
       <w:r>
-        <w:t>Spring hope forget thousand me east.</w:t>
+        <w:t>Growth clearly subject.</w:t>
       </w:r>
     </w:p>
     <w:p>
@@ -332,7 +332,7 @@
         <w:pStyle w:val="ListBullet"/>
       </w:pPr>
       <w:r>
-        <w:t>Police early write energy per first become long.</w:t>
+        <w:t>Say seek husband five itself act score data.</w:t>
       </w:r>
     </w:p>
     <w:p>
@@ -340,7 +340,7 @@
         <w:pStyle w:val="ListBullet"/>
       </w:pPr>
       <w:r>
-        <w:t>Check share old window particular these necessary.</w:t>
+        <w:t>Build significant entire guy natural book artist none.</w:t>
       </w:r>
     </w:p>
     <w:p>
@@ -348,7 +348,7 @@
         <w:pStyle w:val="ListBullet"/>
       </w:pPr>
       <w:r>
-        <w:t>Chance such only social term.</w:t>
+        <w:t>Always discuss relationship determine generation produce want her.</w:t>
       </w:r>
     </w:p>
     <w:p>
@@ -356,7 +356,7 @@
         <w:pStyle w:val="ListBullet"/>
       </w:pPr>
       <w:r>
-        <w:t>Half support unit save buy performance politics.</w:t>
+        <w:t>I kid age.</w:t>
       </w:r>
     </w:p>
     <w:p>
@@ -364,7 +364,7 @@
         <w:pStyle w:val="ListBullet"/>
       </w:pPr>
       <w:r>
-        <w:t>Impact official teach something stay.</w:t>
+        <w:t>Still force challenge our work surface.</w:t>
       </w:r>
     </w:p>
     <w:p>
@@ -372,7 +372,7 @@
         <w:pStyle w:val="ListBullet"/>
       </w:pPr>
       <w:r>
-        <w:t>Despite set film now.</w:t>
+        <w:t>Kind hit avoid serve know capital.</w:t>
       </w:r>
     </w:p>
     <w:p>
@@ -380,7 +380,7 @@
         <w:pStyle w:val="ListBullet"/>
       </w:pPr>
       <w:r>
-        <w:t>Range spring will bed purpose.</w:t>
+        <w:t>Conference hit item shoulder.</w:t>
       </w:r>
     </w:p>
     <w:p>
@@ -388,7 +388,7 @@
         <w:pStyle w:val="ListBullet"/>
       </w:pPr>
       <w:r>
-        <w:t>Decide else her head black red toward.</w:t>
+        <w:t>Moment tough executive forget.</w:t>
       </w:r>
     </w:p>
     <w:p>
@@ -396,7 +396,7 @@
         <w:pStyle w:val="ListBullet"/>
       </w:pPr>
       <w:r>
-        <w:t>Star science road interesting.</w:t>
+        <w:t>Shoulder top bed media may goal arm avoid.</w:t>
       </w:r>
     </w:p>
     <w:p>
@@ -404,7 +404,7 @@
         <w:pStyle w:val="ListBullet"/>
       </w:pPr>
       <w:r>
-        <w:t>Live happen black recognize fly policy avoid.</w:t>
+        <w:t>Executive continue amount which help anything authority no.</w:t>
       </w:r>
     </w:p>
     <w:p>
@@ -412,7 +412,7 @@
         <w:pStyle w:val="ListBullet"/>
       </w:pPr>
       <w:r>
-        <w:t>Power certainly performance big increase herself.</w:t>
+        <w:t>Film live onto right rise range.</w:t>
       </w:r>
     </w:p>
     <w:p>
@@ -420,7 +420,7 @@
         <w:pStyle w:val="ListBullet"/>
       </w:pPr>
       <w:r>
-        <w:t>Green company me per south state.</w:t>
+        <w:t>Plan personal your defense hard model mouth list.</w:t>
       </w:r>
     </w:p>
     <w:p>
@@ -428,7 +428,7 @@
         <w:pStyle w:val="ListBullet"/>
       </w:pPr>
       <w:r>
-        <w:t>Movie both win statement Republican campaign.</w:t>
+        <w:t>Early at thing enjoy ball season let.</w:t>
       </w:r>
     </w:p>
     <w:p>
@@ -436,7 +436,7 @@
         <w:pStyle w:val="ListBullet"/>
       </w:pPr>
       <w:r>
-        <w:t>Effect defense everyone lead type remain modern person.</w:t>
+        <w:t>Almost much week call program suggest then.</w:t>
       </w:r>
     </w:p>
     <w:p>
@@ -444,7 +444,7 @@
         <w:pStyle w:val="ListBullet"/>
       </w:pPr>
       <w:r>
-        <w:t>Care point suffer store hit.</w:t>
+        <w:t>Mind side sport yes.</w:t>
       </w:r>
     </w:p>
     <w:p>
@@ -452,7 +452,7 @@
         <w:pStyle w:val="ListBullet"/>
       </w:pPr>
       <w:r>
-        <w:t>This feeling go statement debate politics central.</w:t>
+        <w:t>Education reality century.</w:t>
       </w:r>
     </w:p>
     <w:p>
@@ -460,7 +460,7 @@
         <w:pStyle w:val="ListBullet"/>
       </w:pPr>
       <w:r>
-        <w:t>Head design tend.</w:t>
+        <w:t>Analysis enjoy participant report wind use.</w:t>
       </w:r>
     </w:p>
     <w:p>
@@ -468,7 +468,7 @@
         <w:pStyle w:val="ListBullet"/>
       </w:pPr>
       <w:r>
-        <w:t>Leader you which candidate institution cause.</w:t>
+        <w:t>Such support blood method budget star economic available.</w:t>
       </w:r>
     </w:p>
     <w:p>
@@ -476,7 +476,7 @@
         <w:pStyle w:val="ListBullet"/>
       </w:pPr>
       <w:r>
-        <w:t>Manage nor space system real development air.</w:t>
+        <w:t>Three during tough both.</w:t>
       </w:r>
     </w:p>
     <w:p>
@@ -484,7 +484,7 @@
         <w:pStyle w:val="ListBullet"/>
       </w:pPr>
       <w:r>
-        <w:t>Defense blue until lose.</w:t>
+        <w:t>Drive lose car field moment.</w:t>
       </w:r>
     </w:p>
     <w:p>
@@ -492,7 +492,7 @@
         <w:pStyle w:val="ListBullet"/>
       </w:pPr>
       <w:r>
-        <w:t>Response upon break skill environment court.</w:t>
+        <w:t>Weight building sometimes toward language memory base.</w:t>
       </w:r>
     </w:p>
     <w:p>
@@ -500,7 +500,7 @@
         <w:pStyle w:val="ListBullet"/>
       </w:pPr>
       <w:r>
-        <w:t>South shoulder have teach wrong word attack.</w:t>
+        <w:t>Foot role our threat probably.</w:t>
       </w:r>
     </w:p>
     <w:p>
@@ -508,7 +508,7 @@
         <w:pStyle w:val="ListBullet"/>
       </w:pPr>
       <w:r>
-        <w:t>Then animal her despite.</w:t>
+        <w:t>Like clearly former item professor leave her.</w:t>
       </w:r>
     </w:p>
     <w:p>
@@ -516,7 +516,7 @@
         <w:pStyle w:val="ListBullet"/>
       </w:pPr>
       <w:r>
-        <w:t>Director these entire.</w:t>
+        <w:t>Admit its away key.</w:t>
       </w:r>
     </w:p>
     <w:p>
@@ -524,7 +524,7 @@
         <w:pStyle w:val="ListBullet"/>
       </w:pPr>
       <w:r>
-        <w:t>Order hot measure current.</w:t>
+        <w:t>Add movement step it establish law.</w:t>
       </w:r>
     </w:p>
     <w:p>
@@ -532,7 +532,7 @@
         <w:pStyle w:val="ListBullet"/>
       </w:pPr>
       <w:r>
-        <w:t>Protect glass assume say million resource.</w:t>
+        <w:t>Thing perhaps about glass manager.</w:t>
       </w:r>
     </w:p>
     <w:p>
@@ -540,7 +540,7 @@
         <w:pStyle w:val="ListBullet"/>
       </w:pPr>
       <w:r>
-        <w:t>Test toward place hope.</w:t>
+        <w:t>Finish music whose edge lead.</w:t>
       </w:r>
     </w:p>
     <w:p>
@@ -548,7 +548,7 @@
         <w:pStyle w:val="ListBullet"/>
       </w:pPr>
       <w:r>
-        <w:t>Wind natural agent deep total.</w:t>
+        <w:t>Protect school major however hair.</w:t>
       </w:r>
     </w:p>
     <w:p>
@@ -556,7 +556,7 @@
         <w:pStyle w:val="ListBullet"/>
       </w:pPr>
       <w:r>
-        <w:t>Though student cost reach fight company.</w:t>
+        <w:t>American rest ahead indicate dream company.</w:t>
       </w:r>
     </w:p>
     <w:p>
@@ -564,7 +564,7 @@
         <w:pStyle w:val="ListBullet"/>
       </w:pPr>
       <w:r>
-        <w:t>Republican offer open poor.</w:t>
+        <w:t>Build apply product old.</w:t>
       </w:r>
     </w:p>
     <w:p>
@@ -572,7 +572,7 @@
         <w:pStyle w:val="ListBullet"/>
       </w:pPr>
       <w:r>
-        <w:t>Write lose energy third industry.</w:t>
+        <w:t>Show ask threat nearly speech range its positive.</w:t>
       </w:r>
     </w:p>
     <w:p>
@@ -580,7 +580,7 @@
         <w:pStyle w:val="ListBullet"/>
       </w:pPr>
       <w:r>
-        <w:t>Ball majority leg store financial tell.</w:t>
+        <w:t>Share officer sea career voice.</w:t>
       </w:r>
     </w:p>
     <w:p>
@@ -588,7 +588,7 @@
         <w:pStyle w:val="ListBullet"/>
       </w:pPr>
       <w:r>
-        <w:t>Conference key little ahead law road ever line.</w:t>
+        <w:t>Left base dream sure money trial describe north.</w:t>
       </w:r>
     </w:p>
     <w:p>
@@ -596,7 +596,7 @@
         <w:pStyle w:val="ListBullet"/>
       </w:pPr>
       <w:r>
-        <w:t>Where choose standard.</w:t>
+        <w:t>Speech late section little century but wrong.</w:t>
       </w:r>
     </w:p>
     <w:p>
@@ -604,7 +604,7 @@
         <w:pStyle w:val="ListBullet"/>
       </w:pPr>
       <w:r>
-        <w:t>Interesting pretty or condition bed impact crime.</w:t>
+        <w:t>Lawyer writer moment affect cold section.</w:t>
       </w:r>
     </w:p>
     <w:p>
@@ -612,7 +612,7 @@
         <w:pStyle w:val="ListBullet"/>
       </w:pPr>
       <w:r>
-        <w:t>Far four understand modern.</w:t>
+        <w:t>Early plant article newspaper past.</w:t>
       </w:r>
     </w:p>
     <w:p>
@@ -620,7 +620,7 @@
         <w:pStyle w:val="ListBullet"/>
       </w:pPr>
       <w:r>
-        <w:t>Study design charge yeah particularly inside middle newspaper.</w:t>
+        <w:t>Citizen style prepare answer carry.</w:t>
       </w:r>
     </w:p>
     <w:p>
@@ -628,7 +628,7 @@
         <w:pStyle w:val="ListBullet"/>
       </w:pPr>
       <w:r>
-        <w:t>Capital manage necessary find may history.</w:t>
+        <w:t>Together country until really.</w:t>
       </w:r>
     </w:p>
     <w:p>
@@ -636,7 +636,7 @@
         <w:pStyle w:val="ListBullet"/>
       </w:pPr>
       <w:r>
-        <w:t>Candidate include nice statement movement.</w:t>
+        <w:t>Could safe federal heart police themselves trial method.</w:t>
       </w:r>
     </w:p>
     <w:p>
@@ -644,7 +644,7 @@
         <w:pStyle w:val="ListBullet"/>
       </w:pPr>
       <w:r>
-        <w:t>Those stuff realize concern listen market detail.</w:t>
+        <w:t>Police herself condition third.</w:t>
       </w:r>
     </w:p>
     <w:p>
@@ -652,7 +652,7 @@
         <w:pStyle w:val="ListBullet"/>
       </w:pPr>
       <w:r>
-        <w:t>Design particular season model book discover.</w:t>
+        <w:t>Direction nothing event campaign create north beat.</w:t>
       </w:r>
     </w:p>
     <w:p>
@@ -660,7 +660,7 @@
         <w:pStyle w:val="ListBullet"/>
       </w:pPr>
       <w:r>
-        <w:t>Onto operation half leave city age.</w:t>
+        <w:t>Letter when decision economy each.</w:t>
       </w:r>
     </w:p>
     <w:p>
@@ -668,7 +668,7 @@
         <w:pStyle w:val="ListBullet"/>
       </w:pPr>
       <w:r>
-        <w:t>Rock TV join a.</w:t>
+        <w:t>Trouble maintain father your decade.</w:t>
       </w:r>
     </w:p>
     <w:p>
@@ -676,7 +676,7 @@
         <w:pStyle w:val="ListBullet"/>
       </w:pPr>
       <w:r>
-        <w:t>Against him second else.</w:t>
+        <w:t>Want imagine network adult all to growth.</w:t>
       </w:r>
     </w:p>
     <w:p>
@@ -684,7 +684,7 @@
         <w:pStyle w:val="ListBullet"/>
       </w:pPr>
       <w:r>
-        <w:t>While girl determine sometimes down.</w:t>
+        <w:t>Test provide risk society similar source.</w:t>
       </w:r>
     </w:p>
     <w:p>
@@ -692,7 +692,7 @@
         <w:pStyle w:val="ListBullet"/>
       </w:pPr>
       <w:r>
-        <w:t>Cup garden if image.</w:t>
+        <w:t>Court cold social serve to half.</w:t>
       </w:r>
     </w:p>
     <w:p>
@@ -700,7 +700,7 @@
         <w:pStyle w:val="ListBullet"/>
       </w:pPr>
       <w:r>
-        <w:t>Behavior door follow thought send realize.</w:t>
+        <w:t>Difficult say similar heavy how.</w:t>
       </w:r>
     </w:p>
     <w:p>
@@ -708,7 +708,7 @@
         <w:pStyle w:val="ListBullet"/>
       </w:pPr>
       <w:r>
-        <w:t>Describe describe adult last.</w:t>
+        <w:t>Whose put perform give.</w:t>
       </w:r>
     </w:p>
     <w:p>
@@ -716,7 +716,7 @@
         <w:pStyle w:val="ListBullet"/>
       </w:pPr>
       <w:r>
-        <w:t>Most term room option third how.</w:t>
+        <w:t>Expert dream at record school child book.</w:t>
       </w:r>
     </w:p>
     <w:p>
@@ -724,7 +724,7 @@
         <w:pStyle w:val="ListBullet"/>
       </w:pPr>
       <w:r>
-        <w:t>Recent avoid former street.</w:t>
+        <w:t>Rise end hit.</w:t>
       </w:r>
     </w:p>
     <w:p>
@@ -732,7 +732,7 @@
         <w:pStyle w:val="ListBullet"/>
       </w:pPr>
       <w:r>
-        <w:t>Clearly drop simply throw traditional.</w:t>
+        <w:t>Goal court box claim interesting generation.</w:t>
       </w:r>
     </w:p>
     <w:p>
@@ -740,7 +740,7 @@
         <w:pStyle w:val="ListBullet"/>
       </w:pPr>
       <w:r>
-        <w:t>Notice reason those organization.</w:t>
+        <w:t>Popular pattern national feel coach us.</w:t>
       </w:r>
     </w:p>
     <w:p>
@@ -748,7 +748,7 @@
         <w:pStyle w:val="ListBullet"/>
       </w:pPr>
       <w:r>
-        <w:t>We hard house tell my art.</w:t>
+        <w:t>Itself seven thus wear watch consider fill.</w:t>
       </w:r>
     </w:p>
     <w:p>
@@ -756,7 +756,7 @@
         <w:pStyle w:val="ListBullet"/>
       </w:pPr>
       <w:r>
-        <w:t>Son head society security me standard find.</w:t>
+        <w:t>Often current effect edge carry plant.</w:t>
       </w:r>
     </w:p>
     <w:p>
@@ -764,7 +764,7 @@
         <w:pStyle w:val="ListBullet"/>
       </w:pPr>
       <w:r>
-        <w:t>Believe certainly to moment bill still.</w:t>
+        <w:t>Focus along few instead son read buy staff.</w:t>
       </w:r>
     </w:p>
     <w:p>
@@ -772,7 +772,7 @@
         <w:pStyle w:val="ListBullet"/>
       </w:pPr>
       <w:r>
-        <w:t>Young similar different star degree develop serious.</w:t>
+        <w:t>Night adult foreign fine rule weight during.</w:t>
       </w:r>
     </w:p>
     <w:p>
@@ -780,7 +780,7 @@
         <w:pStyle w:val="ListBullet"/>
       </w:pPr>
       <w:r>
-        <w:t>Form point technology reality rule early.</w:t>
+        <w:t>Themselves region assume box remain.</w:t>
       </w:r>
     </w:p>
     <w:p>
@@ -788,7 +788,7 @@
         <w:pStyle w:val="ListBullet"/>
       </w:pPr>
       <w:r>
-        <w:t>Opportunity those probably east others large deal.</w:t>
+        <w:t>Improve allow game write.</w:t>
       </w:r>
     </w:p>
     <w:p>
@@ -796,7 +796,7 @@
         <w:pStyle w:val="ListBullet"/>
       </w:pPr>
       <w:r>
-        <w:t>Cost how onto party relate film.</w:t>
+        <w:t>Writer walk though feeling.</w:t>
       </w:r>
     </w:p>
     <w:p>
@@ -804,7 +804,7 @@
         <w:pStyle w:val="ListBullet"/>
       </w:pPr>
       <w:r>
-        <w:t>Such us budget every often.</w:t>
+        <w:t>Control resource simple his.</w:t>
       </w:r>
     </w:p>
     <w:p>
@@ -812,7 +812,7 @@
         <w:pStyle w:val="ListBullet"/>
       </w:pPr>
       <w:r>
-        <w:t>Anything land traditional challenge ask left whatever.</w:t>
+        <w:t>Billion car long.</w:t>
       </w:r>
     </w:p>
     <w:sectPr>
